--- a/WebsiteBanVeMayBay.docx
+++ b/WebsiteBanVeMayBay.docx
@@ -737,7 +737,7 @@
         <w:pStyle w:val="2"/>
         <w:bidi w:val="0"/>
       </w:pPr>
-      <w:bookmarkStart w:id="0" w:name="_Toc544"/>
+      <w:bookmarkStart w:id="0" w:name="_Toc16141"/>
       <w:r>
         <w:rPr>
           <w:rtl w:val="0"/>
@@ -822,7 +822,7 @@
               <w:b/>
               <w:bCs/>
             </w:rPr>
-            <w:instrText xml:space="preserve"> HYPERLINK \l _Toc544 </w:instrText>
+            <w:instrText xml:space="preserve"> HYPERLINK \l _Toc16141 </w:instrText>
           </w:r>
           <w:r>
             <w:rPr>
@@ -858,7 +858,7 @@
               <w:b/>
               <w:bCs/>
             </w:rPr>
-            <w:instrText xml:space="preserve"> PAGEREF _Toc544 </w:instrText>
+            <w:instrText xml:space="preserve"> PAGEREF _Toc16141 </w:instrText>
           </w:r>
           <w:r>
             <w:rPr>
@@ -895,7 +895,6 @@
             <w:tabs>
               <w:tab w:val="right" w:leader="dot" w:pos="9072"/>
             </w:tabs>
-            <w:spacing w:line="360" w:lineRule="auto"/>
             <w:rPr>
               <w:b/>
               <w:bCs/>
@@ -913,7 +912,7 @@
               <w:b/>
               <w:bCs/>
             </w:rPr>
-            <w:instrText xml:space="preserve"> HYPERLINK \l _Toc13937 </w:instrText>
+            <w:instrText xml:space="preserve"> HYPERLINK \l _Toc18280 </w:instrText>
           </w:r>
           <w:r>
             <w:rPr>
@@ -928,7 +927,7 @@
               <w:bCs/>
               <w:rtl w:val="0"/>
             </w:rPr>
-            <w:t>LIST OF IMAGES SMALL</w:t>
+            <w:t>LIST OF IMAGES</w:t>
           </w:r>
           <w:r>
             <w:rPr>
@@ -949,7 +948,7 @@
               <w:b/>
               <w:bCs/>
             </w:rPr>
-            <w:instrText xml:space="preserve"> PAGEREF _Toc13937 </w:instrText>
+            <w:instrText xml:space="preserve"> PAGEREF _Toc18280 </w:instrText>
           </w:r>
           <w:r>
             <w:rPr>
@@ -986,7 +985,6 @@
             <w:tabs>
               <w:tab w:val="right" w:leader="dot" w:pos="9072"/>
             </w:tabs>
-            <w:spacing w:line="360" w:lineRule="auto"/>
             <w:rPr>
               <w:b/>
               <w:bCs/>
@@ -1004,7 +1002,7 @@
               <w:b/>
               <w:bCs/>
             </w:rPr>
-            <w:instrText xml:space="preserve"> HYPERLINK \l _Toc30047 </w:instrText>
+            <w:instrText xml:space="preserve"> HYPERLINK \l _Toc30750 </w:instrText>
           </w:r>
           <w:r>
             <w:rPr>
@@ -1040,7 +1038,7 @@
               <w:b/>
               <w:bCs/>
             </w:rPr>
-            <w:instrText xml:space="preserve"> PAGEREF _Toc30047 </w:instrText>
+            <w:instrText xml:space="preserve"> PAGEREF _Toc30750 </w:instrText>
           </w:r>
           <w:r>
             <w:rPr>
@@ -1077,7 +1075,6 @@
             <w:tabs>
               <w:tab w:val="right" w:leader="dot" w:pos="9072"/>
             </w:tabs>
-            <w:spacing w:line="360" w:lineRule="auto"/>
             <w:rPr>
               <w:b/>
               <w:bCs/>
@@ -1095,7 +1092,7 @@
               <w:b/>
               <w:bCs/>
             </w:rPr>
-            <w:instrText xml:space="preserve"> HYPERLINK \l _Toc20136 </w:instrText>
+            <w:instrText xml:space="preserve"> HYPERLINK \l _Toc32470 </w:instrText>
           </w:r>
           <w:r>
             <w:rPr>
@@ -1131,7 +1128,7 @@
               <w:b/>
               <w:bCs/>
             </w:rPr>
-            <w:instrText xml:space="preserve"> PAGEREF _Toc20136 </w:instrText>
+            <w:instrText xml:space="preserve"> PAGEREF _Toc32470 </w:instrText>
           </w:r>
           <w:r>
             <w:rPr>
@@ -1168,7 +1165,6 @@
             <w:tabs>
               <w:tab w:val="right" w:leader="dot" w:pos="9072"/>
             </w:tabs>
-            <w:spacing w:line="360" w:lineRule="auto"/>
             <w:rPr>
               <w:b/>
               <w:bCs/>
@@ -1186,7 +1182,7 @@
               <w:b/>
               <w:bCs/>
             </w:rPr>
-            <w:instrText xml:space="preserve"> HYPERLINK \l _Toc17280 </w:instrText>
+            <w:instrText xml:space="preserve"> HYPERLINK \l _Toc32150 </w:instrText>
           </w:r>
           <w:r>
             <w:rPr>
@@ -1222,7 +1218,7 @@
               <w:b/>
               <w:bCs/>
             </w:rPr>
-            <w:instrText xml:space="preserve"> PAGEREF _Toc17280 </w:instrText>
+            <w:instrText xml:space="preserve"> PAGEREF _Toc32150 </w:instrText>
           </w:r>
           <w:r>
             <w:rPr>
@@ -1259,7 +1255,6 @@
             <w:tabs>
               <w:tab w:val="right" w:leader="dot" w:pos="9072"/>
             </w:tabs>
-            <w:spacing w:line="360" w:lineRule="auto"/>
             <w:rPr>
               <w:b/>
               <w:bCs/>
@@ -1277,7 +1272,7 @@
               <w:b/>
               <w:bCs/>
             </w:rPr>
-            <w:instrText xml:space="preserve"> HYPERLINK \l _Toc23054 </w:instrText>
+            <w:instrText xml:space="preserve"> HYPERLINK \l _Toc28754 </w:instrText>
           </w:r>
           <w:r>
             <w:rPr>
@@ -1320,7 +1315,7 @@
               <w:b/>
               <w:bCs/>
             </w:rPr>
-            <w:instrText xml:space="preserve"> PAGEREF _Toc23054 </w:instrText>
+            <w:instrText xml:space="preserve"> PAGEREF _Toc28754 </w:instrText>
           </w:r>
           <w:r>
             <w:rPr>
@@ -1357,7 +1352,6 @@
             <w:tabs>
               <w:tab w:val="right" w:leader="dot" w:pos="9072"/>
             </w:tabs>
-            <w:spacing w:line="360" w:lineRule="auto"/>
             <w:rPr>
               <w:b/>
               <w:bCs/>
@@ -1375,7 +1369,7 @@
               <w:b/>
               <w:bCs/>
             </w:rPr>
-            <w:instrText xml:space="preserve"> HYPERLINK \l _Toc4503 </w:instrText>
+            <w:instrText xml:space="preserve"> HYPERLINK \l _Toc5140 </w:instrText>
           </w:r>
           <w:r>
             <w:rPr>
@@ -1428,7 +1422,7 @@
               <w:b/>
               <w:bCs/>
             </w:rPr>
-            <w:instrText xml:space="preserve"> PAGEREF _Toc4503 </w:instrText>
+            <w:instrText xml:space="preserve"> PAGEREF _Toc5140 </w:instrText>
           </w:r>
           <w:r>
             <w:rPr>
@@ -1465,7 +1459,6 @@
             <w:tabs>
               <w:tab w:val="right" w:leader="dot" w:pos="9072"/>
             </w:tabs>
-            <w:spacing w:line="360" w:lineRule="auto"/>
             <w:rPr>
               <w:b/>
               <w:bCs/>
@@ -1483,7 +1476,7 @@
               <w:b/>
               <w:bCs/>
             </w:rPr>
-            <w:instrText xml:space="preserve"> HYPERLINK \l _Toc10767 </w:instrText>
+            <w:instrText xml:space="preserve"> HYPERLINK \l _Toc6680 </w:instrText>
           </w:r>
           <w:r>
             <w:rPr>
@@ -1526,7 +1519,7 @@
               <w:b/>
               <w:bCs/>
             </w:rPr>
-            <w:instrText xml:space="preserve"> PAGEREF _Toc10767 </w:instrText>
+            <w:instrText xml:space="preserve"> PAGEREF _Toc6680 </w:instrText>
           </w:r>
           <w:r>
             <w:rPr>
@@ -1563,7 +1556,6 @@
             <w:tabs>
               <w:tab w:val="right" w:leader="dot" w:pos="9072"/>
             </w:tabs>
-            <w:spacing w:line="360" w:lineRule="auto"/>
             <w:rPr>
               <w:b/>
               <w:bCs/>
@@ -1581,7 +1573,7 @@
               <w:b/>
               <w:bCs/>
             </w:rPr>
-            <w:instrText xml:space="preserve"> HYPERLINK \l _Toc20830 </w:instrText>
+            <w:instrText xml:space="preserve"> HYPERLINK \l _Toc17567 </w:instrText>
           </w:r>
           <w:r>
             <w:rPr>
@@ -1624,7 +1616,7 @@
               <w:b/>
               <w:bCs/>
             </w:rPr>
-            <w:instrText xml:space="preserve"> PAGEREF _Toc20830 </w:instrText>
+            <w:instrText xml:space="preserve"> PAGEREF _Toc17567 </w:instrText>
           </w:r>
           <w:r>
             <w:rPr>
@@ -1661,7 +1653,6 @@
             <w:tabs>
               <w:tab w:val="right" w:leader="dot" w:pos="9072"/>
             </w:tabs>
-            <w:spacing w:line="360" w:lineRule="auto"/>
             <w:rPr>
               <w:b/>
               <w:bCs/>
@@ -1679,7 +1670,7 @@
               <w:b/>
               <w:bCs/>
             </w:rPr>
-            <w:instrText xml:space="preserve"> HYPERLINK \l _Toc16250 </w:instrText>
+            <w:instrText xml:space="preserve"> HYPERLINK \l _Toc7679 </w:instrText>
           </w:r>
           <w:r>
             <w:rPr>
@@ -1722,7 +1713,7 @@
               <w:b/>
               <w:bCs/>
             </w:rPr>
-            <w:instrText xml:space="preserve"> PAGEREF _Toc16250 </w:instrText>
+            <w:instrText xml:space="preserve"> PAGEREF _Toc7679 </w:instrText>
           </w:r>
           <w:r>
             <w:rPr>
@@ -1759,7 +1750,6 @@
             <w:tabs>
               <w:tab w:val="right" w:leader="dot" w:pos="9072"/>
             </w:tabs>
-            <w:spacing w:line="360" w:lineRule="auto"/>
             <w:rPr>
               <w:b/>
               <w:bCs/>
@@ -1777,7 +1767,7 @@
               <w:b/>
               <w:bCs/>
             </w:rPr>
-            <w:instrText xml:space="preserve"> HYPERLINK \l _Toc26236 </w:instrText>
+            <w:instrText xml:space="preserve"> HYPERLINK \l _Toc6899 </w:instrText>
           </w:r>
           <w:r>
             <w:rPr>
@@ -1820,7 +1810,7 @@
               <w:b/>
               <w:bCs/>
             </w:rPr>
-            <w:instrText xml:space="preserve"> PAGEREF _Toc26236 </w:instrText>
+            <w:instrText xml:space="preserve"> PAGEREF _Toc6899 </w:instrText>
           </w:r>
           <w:r>
             <w:rPr>
@@ -1857,7 +1847,6 @@
             <w:tabs>
               <w:tab w:val="right" w:leader="dot" w:pos="9072"/>
             </w:tabs>
-            <w:spacing w:line="360" w:lineRule="auto"/>
             <w:rPr>
               <w:b/>
               <w:bCs/>
@@ -1875,7 +1864,7 @@
               <w:b/>
               <w:bCs/>
             </w:rPr>
-            <w:instrText xml:space="preserve"> HYPERLINK \l _Toc1316 </w:instrText>
+            <w:instrText xml:space="preserve"> HYPERLINK \l _Toc3341 </w:instrText>
           </w:r>
           <w:r>
             <w:rPr>
@@ -1911,7 +1900,7 @@
               <w:b/>
               <w:bCs/>
             </w:rPr>
-            <w:instrText xml:space="preserve"> PAGEREF _Toc1316 </w:instrText>
+            <w:instrText xml:space="preserve"> PAGEREF _Toc3341 </w:instrText>
           </w:r>
           <w:r>
             <w:rPr>
@@ -1948,7 +1937,6 @@
             <w:tabs>
               <w:tab w:val="right" w:leader="dot" w:pos="9072"/>
             </w:tabs>
-            <w:spacing w:line="360" w:lineRule="auto"/>
             <w:rPr>
               <w:b/>
               <w:bCs/>
@@ -1966,7 +1954,7 @@
               <w:b/>
               <w:bCs/>
             </w:rPr>
-            <w:instrText xml:space="preserve"> HYPERLINK \l _Toc30483 </w:instrText>
+            <w:instrText xml:space="preserve"> HYPERLINK \l _Toc12110 </w:instrText>
           </w:r>
           <w:r>
             <w:rPr>
@@ -2009,7 +1997,7 @@
               <w:b/>
               <w:bCs/>
             </w:rPr>
-            <w:instrText xml:space="preserve"> PAGEREF _Toc30483 </w:instrText>
+            <w:instrText xml:space="preserve"> PAGEREF _Toc12110 </w:instrText>
           </w:r>
           <w:r>
             <w:rPr>
@@ -2046,7 +2034,6 @@
             <w:tabs>
               <w:tab w:val="right" w:leader="dot" w:pos="9072"/>
             </w:tabs>
-            <w:spacing w:line="360" w:lineRule="auto"/>
             <w:rPr>
               <w:b/>
               <w:bCs/>
@@ -2064,7 +2051,7 @@
               <w:b/>
               <w:bCs/>
             </w:rPr>
-            <w:instrText xml:space="preserve"> HYPERLINK \l _Toc23745 </w:instrText>
+            <w:instrText xml:space="preserve"> HYPERLINK \l _Toc1170 </w:instrText>
           </w:r>
           <w:r>
             <w:rPr>
@@ -2107,7 +2094,7 @@
               <w:b/>
               <w:bCs/>
             </w:rPr>
-            <w:instrText xml:space="preserve"> PAGEREF _Toc23745 </w:instrText>
+            <w:instrText xml:space="preserve"> PAGEREF _Toc1170 </w:instrText>
           </w:r>
           <w:r>
             <w:rPr>
@@ -2144,7 +2131,6 @@
             <w:tabs>
               <w:tab w:val="right" w:leader="dot" w:pos="9072"/>
             </w:tabs>
-            <w:spacing w:line="360" w:lineRule="auto"/>
             <w:rPr>
               <w:b/>
               <w:bCs/>
@@ -2162,7 +2148,7 @@
               <w:b/>
               <w:bCs/>
             </w:rPr>
-            <w:instrText xml:space="preserve"> HYPERLINK \l _Toc18875 </w:instrText>
+            <w:instrText xml:space="preserve"> HYPERLINK \l _Toc8097 </w:instrText>
           </w:r>
           <w:r>
             <w:rPr>
@@ -2205,7 +2191,7 @@
               <w:b/>
               <w:bCs/>
             </w:rPr>
-            <w:instrText xml:space="preserve"> PAGEREF _Toc18875 </w:instrText>
+            <w:instrText xml:space="preserve"> PAGEREF _Toc8097 </w:instrText>
           </w:r>
           <w:r>
             <w:rPr>
@@ -2242,7 +2228,6 @@
             <w:tabs>
               <w:tab w:val="right" w:leader="dot" w:pos="9072"/>
             </w:tabs>
-            <w:spacing w:line="360" w:lineRule="auto"/>
             <w:rPr>
               <w:b/>
               <w:bCs/>
@@ -2260,7 +2245,7 @@
               <w:b/>
               <w:bCs/>
             </w:rPr>
-            <w:instrText xml:space="preserve"> HYPERLINK \l _Toc30577 </w:instrText>
+            <w:instrText xml:space="preserve"> HYPERLINK \l _Toc20755 </w:instrText>
           </w:r>
           <w:r>
             <w:rPr>
@@ -2303,7 +2288,7 @@
               <w:b/>
               <w:bCs/>
             </w:rPr>
-            <w:instrText xml:space="preserve"> PAGEREF _Toc30577 </w:instrText>
+            <w:instrText xml:space="preserve"> PAGEREF _Toc20755 </w:instrText>
           </w:r>
           <w:r>
             <w:rPr>
@@ -2340,7 +2325,6 @@
             <w:tabs>
               <w:tab w:val="right" w:leader="dot" w:pos="9072"/>
             </w:tabs>
-            <w:spacing w:line="360" w:lineRule="auto"/>
             <w:rPr>
               <w:b/>
               <w:bCs/>
@@ -2358,7 +2342,7 @@
               <w:b/>
               <w:bCs/>
             </w:rPr>
-            <w:instrText xml:space="preserve"> HYPERLINK \l _Toc25682 </w:instrText>
+            <w:instrText xml:space="preserve"> HYPERLINK \l _Toc31569 </w:instrText>
           </w:r>
           <w:r>
             <w:rPr>
@@ -2401,7 +2385,7 @@
               <w:b/>
               <w:bCs/>
             </w:rPr>
-            <w:instrText xml:space="preserve"> PAGEREF _Toc25682 </w:instrText>
+            <w:instrText xml:space="preserve"> PAGEREF _Toc31569 </w:instrText>
           </w:r>
           <w:r>
             <w:rPr>
@@ -2438,7 +2422,6 @@
             <w:tabs>
               <w:tab w:val="right" w:leader="dot" w:pos="9072"/>
             </w:tabs>
-            <w:spacing w:line="360" w:lineRule="auto"/>
             <w:rPr>
               <w:b/>
               <w:bCs/>
@@ -2456,7 +2439,7 @@
               <w:b/>
               <w:bCs/>
             </w:rPr>
-            <w:instrText xml:space="preserve"> HYPERLINK \l _Toc32726 </w:instrText>
+            <w:instrText xml:space="preserve"> HYPERLINK \l _Toc11661 </w:instrText>
           </w:r>
           <w:r>
             <w:rPr>
@@ -2499,7 +2482,7 @@
               <w:b/>
               <w:bCs/>
             </w:rPr>
-            <w:instrText xml:space="preserve"> PAGEREF _Toc32726 </w:instrText>
+            <w:instrText xml:space="preserve"> PAGEREF _Toc11661 </w:instrText>
           </w:r>
           <w:r>
             <w:rPr>
@@ -2536,7 +2519,6 @@
             <w:tabs>
               <w:tab w:val="right" w:leader="dot" w:pos="9072"/>
             </w:tabs>
-            <w:spacing w:line="360" w:lineRule="auto"/>
             <w:rPr>
               <w:b/>
               <w:bCs/>
@@ -2554,7 +2536,7 @@
               <w:b/>
               <w:bCs/>
             </w:rPr>
-            <w:instrText xml:space="preserve"> HYPERLINK \l _Toc31303 </w:instrText>
+            <w:instrText xml:space="preserve"> HYPERLINK \l _Toc32231 </w:instrText>
           </w:r>
           <w:r>
             <w:rPr>
@@ -2597,7 +2579,7 @@
               <w:b/>
               <w:bCs/>
             </w:rPr>
-            <w:instrText xml:space="preserve"> PAGEREF _Toc31303 </w:instrText>
+            <w:instrText xml:space="preserve"> PAGEREF _Toc32231 </w:instrText>
           </w:r>
           <w:r>
             <w:rPr>
@@ -2635,7 +2617,6 @@
               <w:tab w:val="right" w:pos="3200"/>
               <w:tab w:val="right" w:leader="dot" w:pos="9072"/>
             </w:tabs>
-            <w:spacing w:line="360" w:lineRule="auto"/>
             <w:rPr>
               <w:b/>
               <w:bCs/>
@@ -2653,7 +2634,7 @@
               <w:b/>
               <w:bCs/>
             </w:rPr>
-            <w:instrText xml:space="preserve"> HYPERLINK \l _Toc2473 </w:instrText>
+            <w:instrText xml:space="preserve"> HYPERLINK \l _Toc10714 </w:instrText>
           </w:r>
           <w:r>
             <w:rPr>
@@ -2705,7 +2686,7 @@
               <w:b/>
               <w:bCs/>
             </w:rPr>
-            <w:instrText xml:space="preserve"> PAGEREF _Toc2473 </w:instrText>
+            <w:instrText xml:space="preserve"> PAGEREF _Toc10714 </w:instrText>
           </w:r>
           <w:r>
             <w:rPr>
@@ -2743,7 +2724,6 @@
               <w:tab w:val="right" w:pos="3200"/>
               <w:tab w:val="right" w:leader="dot" w:pos="9072"/>
             </w:tabs>
-            <w:spacing w:line="360" w:lineRule="auto"/>
             <w:rPr>
               <w:b/>
               <w:bCs/>
@@ -2761,7 +2741,7 @@
               <w:b/>
               <w:bCs/>
             </w:rPr>
-            <w:instrText xml:space="preserve"> HYPERLINK \l _Toc28240 </w:instrText>
+            <w:instrText xml:space="preserve"> HYPERLINK \l _Toc6246 </w:instrText>
           </w:r>
           <w:r>
             <w:rPr>
@@ -2813,7 +2793,7 @@
               <w:b/>
               <w:bCs/>
             </w:rPr>
-            <w:instrText xml:space="preserve"> PAGEREF _Toc28240 </w:instrText>
+            <w:instrText xml:space="preserve"> PAGEREF _Toc6246 </w:instrText>
           </w:r>
           <w:r>
             <w:rPr>
@@ -2850,7 +2830,6 @@
             <w:tabs>
               <w:tab w:val="right" w:leader="dot" w:pos="9072"/>
             </w:tabs>
-            <w:spacing w:line="360" w:lineRule="auto"/>
             <w:rPr>
               <w:b/>
               <w:bCs/>
@@ -2868,7 +2847,7 @@
               <w:b/>
               <w:bCs/>
             </w:rPr>
-            <w:instrText xml:space="preserve"> HYPERLINK \l _Toc6953 </w:instrText>
+            <w:instrText xml:space="preserve"> HYPERLINK \l _Toc22851 </w:instrText>
           </w:r>
           <w:r>
             <w:rPr>
@@ -2904,7 +2883,7 @@
               <w:b/>
               <w:bCs/>
             </w:rPr>
-            <w:instrText xml:space="preserve"> PAGEREF _Toc6953 </w:instrText>
+            <w:instrText xml:space="preserve"> PAGEREF _Toc22851 </w:instrText>
           </w:r>
           <w:r>
             <w:rPr>
@@ -2942,7 +2921,6 @@
               <w:tab w:val="right" w:pos="3200"/>
               <w:tab w:val="right" w:leader="dot" w:pos="9072"/>
             </w:tabs>
-            <w:spacing w:line="360" w:lineRule="auto"/>
             <w:rPr>
               <w:b/>
               <w:bCs/>
@@ -2960,7 +2938,7 @@
               <w:b/>
               <w:bCs/>
             </w:rPr>
-            <w:instrText xml:space="preserve"> HYPERLINK \l _Toc2722 </w:instrText>
+            <w:instrText xml:space="preserve"> HYPERLINK \l _Toc1563 </w:instrText>
           </w:r>
           <w:r>
             <w:rPr>
@@ -3012,7 +2990,7 @@
               <w:b/>
               <w:bCs/>
             </w:rPr>
-            <w:instrText xml:space="preserve"> PAGEREF _Toc2722 </w:instrText>
+            <w:instrText xml:space="preserve"> PAGEREF _Toc1563 </w:instrText>
           </w:r>
           <w:r>
             <w:rPr>
@@ -3049,7 +3027,6 @@
             <w:tabs>
               <w:tab w:val="right" w:leader="dot" w:pos="9072"/>
             </w:tabs>
-            <w:spacing w:line="360" w:lineRule="auto"/>
             <w:rPr>
               <w:b/>
               <w:bCs/>
@@ -3067,7 +3044,7 @@
               <w:b/>
               <w:bCs/>
             </w:rPr>
-            <w:instrText xml:space="preserve"> HYPERLINK \l _Toc1758 </w:instrText>
+            <w:instrText xml:space="preserve"> HYPERLINK \l _Toc12921 </w:instrText>
           </w:r>
           <w:r>
             <w:rPr>
@@ -3103,7 +3080,7 @@
               <w:b/>
               <w:bCs/>
             </w:rPr>
-            <w:instrText xml:space="preserve"> PAGEREF _Toc1758 </w:instrText>
+            <w:instrText xml:space="preserve"> PAGEREF _Toc12921 </w:instrText>
           </w:r>
           <w:r>
             <w:rPr>
@@ -3140,7 +3117,6 @@
             <w:tabs>
               <w:tab w:val="right" w:leader="dot" w:pos="9072"/>
             </w:tabs>
-            <w:spacing w:line="360" w:lineRule="auto"/>
             <w:rPr>
               <w:b/>
               <w:bCs/>
@@ -3158,7 +3134,7 @@
               <w:b/>
               <w:bCs/>
             </w:rPr>
-            <w:instrText xml:space="preserve"> HYPERLINK \l _Toc27688 </w:instrText>
+            <w:instrText xml:space="preserve"> HYPERLINK \l _Toc20769 </w:instrText>
           </w:r>
           <w:r>
             <w:rPr>
@@ -3201,7 +3177,7 @@
               <w:b/>
               <w:bCs/>
             </w:rPr>
-            <w:instrText xml:space="preserve"> PAGEREF _Toc27688 </w:instrText>
+            <w:instrText xml:space="preserve"> PAGEREF _Toc20769 </w:instrText>
           </w:r>
           <w:r>
             <w:rPr>
@@ -3238,7 +3214,6 @@
             <w:tabs>
               <w:tab w:val="right" w:leader="dot" w:pos="9072"/>
             </w:tabs>
-            <w:spacing w:line="360" w:lineRule="auto"/>
             <w:rPr>
               <w:b/>
               <w:bCs/>
@@ -3256,7 +3231,7 @@
               <w:b/>
               <w:bCs/>
             </w:rPr>
-            <w:instrText xml:space="preserve"> HYPERLINK \l _Toc16507 </w:instrText>
+            <w:instrText xml:space="preserve"> HYPERLINK \l _Toc5265 </w:instrText>
           </w:r>
           <w:r>
             <w:rPr>
@@ -3292,7 +3267,7 @@
               <w:b/>
               <w:bCs/>
             </w:rPr>
-            <w:instrText xml:space="preserve"> PAGEREF _Toc16507 </w:instrText>
+            <w:instrText xml:space="preserve"> PAGEREF _Toc5265 </w:instrText>
           </w:r>
           <w:r>
             <w:rPr>
@@ -3329,7 +3304,6 @@
             <w:tabs>
               <w:tab w:val="right" w:leader="dot" w:pos="9072"/>
             </w:tabs>
-            <w:spacing w:line="360" w:lineRule="auto"/>
             <w:rPr>
               <w:b/>
               <w:bCs/>
@@ -3347,7 +3321,7 @@
               <w:b/>
               <w:bCs/>
             </w:rPr>
-            <w:instrText xml:space="preserve"> HYPERLINK \l _Toc16472 </w:instrText>
+            <w:instrText xml:space="preserve"> HYPERLINK \l _Toc3068 </w:instrText>
           </w:r>
           <w:r>
             <w:rPr>
@@ -3390,7 +3364,7 @@
               <w:b/>
               <w:bCs/>
             </w:rPr>
-            <w:instrText xml:space="preserve"> PAGEREF _Toc16472 </w:instrText>
+            <w:instrText xml:space="preserve"> PAGEREF _Toc3068 </w:instrText>
           </w:r>
           <w:r>
             <w:rPr>
@@ -3427,7 +3401,6 @@
             <w:tabs>
               <w:tab w:val="right" w:leader="dot" w:pos="9072"/>
             </w:tabs>
-            <w:spacing w:line="360" w:lineRule="auto"/>
             <w:rPr>
               <w:b/>
               <w:bCs/>
@@ -3445,7 +3418,7 @@
               <w:b/>
               <w:bCs/>
             </w:rPr>
-            <w:instrText xml:space="preserve"> HYPERLINK \l _Toc28147 </w:instrText>
+            <w:instrText xml:space="preserve"> HYPERLINK \l _Toc16571 </w:instrText>
           </w:r>
           <w:r>
             <w:rPr>
@@ -3506,7 +3479,7 @@
               <w:b/>
               <w:bCs/>
             </w:rPr>
-            <w:instrText xml:space="preserve"> PAGEREF _Toc28147 </w:instrText>
+            <w:instrText xml:space="preserve"> PAGEREF _Toc16571 </w:instrText>
           </w:r>
           <w:r>
             <w:rPr>
@@ -3543,7 +3516,6 @@
             <w:tabs>
               <w:tab w:val="right" w:leader="dot" w:pos="9072"/>
             </w:tabs>
-            <w:spacing w:line="360" w:lineRule="auto"/>
             <w:rPr>
               <w:b/>
               <w:bCs/>
@@ -3561,7 +3533,7 @@
               <w:b/>
               <w:bCs/>
             </w:rPr>
-            <w:instrText xml:space="preserve"> HYPERLINK \l _Toc12927 </w:instrText>
+            <w:instrText xml:space="preserve"> HYPERLINK \l _Toc28906 </w:instrText>
           </w:r>
           <w:r>
             <w:rPr>
@@ -3614,7 +3586,7 @@
               <w:b/>
               <w:bCs/>
             </w:rPr>
-            <w:instrText xml:space="preserve"> PAGEREF _Toc12927 </w:instrText>
+            <w:instrText xml:space="preserve"> PAGEREF _Toc28906 </w:instrText>
           </w:r>
           <w:r>
             <w:rPr>
@@ -3651,7 +3623,6 @@
             <w:tabs>
               <w:tab w:val="right" w:leader="dot" w:pos="9072"/>
             </w:tabs>
-            <w:spacing w:line="360" w:lineRule="auto"/>
             <w:rPr>
               <w:b/>
               <w:bCs/>
@@ -3669,7 +3640,7 @@
               <w:b/>
               <w:bCs/>
             </w:rPr>
-            <w:instrText xml:space="preserve"> HYPERLINK \l _Toc15857 </w:instrText>
+            <w:instrText xml:space="preserve"> HYPERLINK \l _Toc22217 </w:instrText>
           </w:r>
           <w:r>
             <w:rPr>
@@ -3740,7 +3711,7 @@
               <w:b/>
               <w:bCs/>
             </w:rPr>
-            <w:instrText xml:space="preserve"> PAGEREF _Toc15857 </w:instrText>
+            <w:instrText xml:space="preserve"> PAGEREF _Toc22217 </w:instrText>
           </w:r>
           <w:r>
             <w:rPr>
@@ -3777,7 +3748,6 @@
             <w:tabs>
               <w:tab w:val="right" w:leader="dot" w:pos="9072"/>
             </w:tabs>
-            <w:spacing w:line="360" w:lineRule="auto"/>
             <w:rPr>
               <w:b/>
               <w:bCs/>
@@ -3795,7 +3765,7 @@
               <w:b/>
               <w:bCs/>
             </w:rPr>
-            <w:instrText xml:space="preserve"> HYPERLINK \l _Toc3276 </w:instrText>
+            <w:instrText xml:space="preserve"> HYPERLINK \l _Toc23773 </w:instrText>
           </w:r>
           <w:r>
             <w:rPr>
@@ -3838,7 +3808,7 @@
               <w:b/>
               <w:bCs/>
             </w:rPr>
-            <w:instrText xml:space="preserve"> PAGEREF _Toc3276 </w:instrText>
+            <w:instrText xml:space="preserve"> PAGEREF _Toc23773 </w:instrText>
           </w:r>
           <w:r>
             <w:rPr>
@@ -3875,7 +3845,6 @@
             <w:tabs>
               <w:tab w:val="right" w:leader="dot" w:pos="9072"/>
             </w:tabs>
-            <w:spacing w:line="360" w:lineRule="auto"/>
             <w:rPr>
               <w:b/>
               <w:bCs/>
@@ -3893,7 +3862,7 @@
               <w:b/>
               <w:bCs/>
             </w:rPr>
-            <w:instrText xml:space="preserve"> HYPERLINK \l _Toc5973 </w:instrText>
+            <w:instrText xml:space="preserve"> HYPERLINK \l _Toc4794 </w:instrText>
           </w:r>
           <w:r>
             <w:rPr>
@@ -3936,7 +3905,7 @@
               <w:b/>
               <w:bCs/>
             </w:rPr>
-            <w:instrText xml:space="preserve"> PAGEREF _Toc5973 </w:instrText>
+            <w:instrText xml:space="preserve"> PAGEREF _Toc4794 </w:instrText>
           </w:r>
           <w:r>
             <w:rPr>
@@ -3973,7 +3942,6 @@
             <w:tabs>
               <w:tab w:val="right" w:leader="dot" w:pos="9072"/>
             </w:tabs>
-            <w:spacing w:line="360" w:lineRule="auto"/>
             <w:rPr>
               <w:b/>
               <w:bCs/>
@@ -3991,7 +3959,7 @@
               <w:b/>
               <w:bCs/>
             </w:rPr>
-            <w:instrText xml:space="preserve"> HYPERLINK \l _Toc29283 </w:instrText>
+            <w:instrText xml:space="preserve"> HYPERLINK \l _Toc2885 </w:instrText>
           </w:r>
           <w:r>
             <w:rPr>
@@ -4044,7 +4012,7 @@
               <w:b/>
               <w:bCs/>
             </w:rPr>
-            <w:instrText xml:space="preserve"> PAGEREF _Toc29283 </w:instrText>
+            <w:instrText xml:space="preserve"> PAGEREF _Toc2885 </w:instrText>
           </w:r>
           <w:r>
             <w:rPr>
@@ -4081,7 +4049,6 @@
             <w:tabs>
               <w:tab w:val="right" w:leader="dot" w:pos="9072"/>
             </w:tabs>
-            <w:spacing w:line="360" w:lineRule="auto"/>
             <w:rPr>
               <w:b/>
               <w:bCs/>
@@ -4099,7 +4066,7 @@
               <w:b/>
               <w:bCs/>
             </w:rPr>
-            <w:instrText xml:space="preserve"> HYPERLINK \l _Toc4456 </w:instrText>
+            <w:instrText xml:space="preserve"> HYPERLINK \l _Toc15343 </w:instrText>
           </w:r>
           <w:r>
             <w:rPr>
@@ -4135,7 +4102,7 @@
               <w:b/>
               <w:bCs/>
             </w:rPr>
-            <w:instrText xml:space="preserve"> PAGEREF _Toc4456 </w:instrText>
+            <w:instrText xml:space="preserve"> PAGEREF _Toc15343 </w:instrText>
           </w:r>
           <w:r>
             <w:rPr>
@@ -4172,7 +4139,6 @@
             <w:tabs>
               <w:tab w:val="right" w:leader="dot" w:pos="9072"/>
             </w:tabs>
-            <w:spacing w:line="360" w:lineRule="auto"/>
             <w:rPr>
               <w:b/>
               <w:bCs/>
@@ -4190,7 +4156,7 @@
               <w:b/>
               <w:bCs/>
             </w:rPr>
-            <w:instrText xml:space="preserve"> HYPERLINK \l _Toc822 </w:instrText>
+            <w:instrText xml:space="preserve"> HYPERLINK \l _Toc24838 </w:instrText>
           </w:r>
           <w:r>
             <w:rPr>
@@ -4243,7 +4209,7 @@
               <w:b/>
               <w:bCs/>
             </w:rPr>
-            <w:instrText xml:space="preserve"> PAGEREF _Toc822 </w:instrText>
+            <w:instrText xml:space="preserve"> PAGEREF _Toc24838 </w:instrText>
           </w:r>
           <w:r>
             <w:rPr>
@@ -4280,7 +4246,6 @@
             <w:tabs>
               <w:tab w:val="right" w:leader="dot" w:pos="9072"/>
             </w:tabs>
-            <w:spacing w:line="360" w:lineRule="auto"/>
             <w:rPr>
               <w:b/>
               <w:bCs/>
@@ -4298,7 +4263,7 @@
               <w:b/>
               <w:bCs/>
             </w:rPr>
-            <w:instrText xml:space="preserve"> HYPERLINK \l _Toc25318 </w:instrText>
+            <w:instrText xml:space="preserve"> HYPERLINK \l _Toc31408 </w:instrText>
           </w:r>
           <w:r>
             <w:rPr>
@@ -4351,7 +4316,7 @@
               <w:b/>
               <w:bCs/>
             </w:rPr>
-            <w:instrText xml:space="preserve"> PAGEREF _Toc25318 </w:instrText>
+            <w:instrText xml:space="preserve"> PAGEREF _Toc31408 </w:instrText>
           </w:r>
           <w:r>
             <w:rPr>
@@ -4388,7 +4353,6 @@
             <w:tabs>
               <w:tab w:val="right" w:leader="dot" w:pos="9072"/>
             </w:tabs>
-            <w:spacing w:line="360" w:lineRule="auto"/>
             <w:rPr>
               <w:b/>
               <w:bCs/>
@@ -4406,7 +4370,7 @@
               <w:b/>
               <w:bCs/>
             </w:rPr>
-            <w:instrText xml:space="preserve"> HYPERLINK \l _Toc32633 </w:instrText>
+            <w:instrText xml:space="preserve"> HYPERLINK \l _Toc18518 </w:instrText>
           </w:r>
           <w:r>
             <w:rPr>
@@ -4442,7 +4406,7 @@
               <w:b/>
               <w:bCs/>
             </w:rPr>
-            <w:instrText xml:space="preserve"> PAGEREF _Toc32633 </w:instrText>
+            <w:instrText xml:space="preserve"> PAGEREF _Toc18518 </w:instrText>
           </w:r>
           <w:r>
             <w:rPr>
@@ -4479,7 +4443,6 @@
             <w:tabs>
               <w:tab w:val="right" w:leader="dot" w:pos="9072"/>
             </w:tabs>
-            <w:spacing w:line="360" w:lineRule="auto"/>
             <w:rPr>
               <w:b/>
               <w:bCs/>
@@ -4497,7 +4460,7 @@
               <w:b/>
               <w:bCs/>
             </w:rPr>
-            <w:instrText xml:space="preserve"> HYPERLINK \l _Toc9737 </w:instrText>
+            <w:instrText xml:space="preserve"> HYPERLINK \l _Toc12072 </w:instrText>
           </w:r>
           <w:r>
             <w:rPr>
@@ -4513,7 +4476,7 @@
               <w:bCs/>
               <w:lang w:val="en-US"/>
             </w:rPr>
-            <w:t>LINK VIDEO DEMO</w:t>
+            <w:t>PROJECT LINK</w:t>
           </w:r>
           <w:r>
             <w:rPr>
@@ -4534,7 +4497,7 @@
               <w:b/>
               <w:bCs/>
             </w:rPr>
-            <w:instrText xml:space="preserve"> PAGEREF _Toc9737 </w:instrText>
+            <w:instrText xml:space="preserve"> PAGEREF _Toc12072 </w:instrText>
           </w:r>
           <w:r>
             <w:rPr>
@@ -4571,7 +4534,6 @@
             <w:tabs>
               <w:tab w:val="right" w:leader="dot" w:pos="9072"/>
             </w:tabs>
-            <w:spacing w:line="360" w:lineRule="auto"/>
             <w:rPr>
               <w:b/>
               <w:bCs/>
@@ -4589,7 +4551,7 @@
               <w:b/>
               <w:bCs/>
             </w:rPr>
-            <w:instrText xml:space="preserve"> HYPERLINK \l _Toc28653 </w:instrText>
+            <w:instrText xml:space="preserve"> HYPERLINK \l _Toc27735 </w:instrText>
           </w:r>
           <w:r>
             <w:rPr>
@@ -4600,6 +4562,97 @@
           </w:r>
           <w:r>
             <w:rPr>
+              <w:rFonts w:hint="default"/>
+              <w:b/>
+              <w:bCs/>
+              <w:lang w:val="en-US"/>
+            </w:rPr>
+            <w:t>LINK VIDEO DEMO</w:t>
+          </w:r>
+          <w:r>
+            <w:rPr>
+              <w:b/>
+              <w:bCs/>
+            </w:rPr>
+            <w:tab/>
+          </w:r>
+          <w:r>
+            <w:rPr>
+              <w:b/>
+              <w:bCs/>
+            </w:rPr>
+            <w:fldChar w:fldCharType="begin"/>
+          </w:r>
+          <w:r>
+            <w:rPr>
+              <w:b/>
+              <w:bCs/>
+            </w:rPr>
+            <w:instrText xml:space="preserve"> PAGEREF _Toc27735 </w:instrText>
+          </w:r>
+          <w:r>
+            <w:rPr>
+              <w:b/>
+              <w:bCs/>
+            </w:rPr>
+            <w:fldChar w:fldCharType="separate"/>
+          </w:r>
+          <w:r>
+            <w:rPr>
+              <w:b/>
+              <w:bCs/>
+            </w:rPr>
+            <w:t>19</w:t>
+          </w:r>
+          <w:r>
+            <w:rPr>
+              <w:b/>
+              <w:bCs/>
+            </w:rPr>
+            <w:fldChar w:fldCharType="end"/>
+          </w:r>
+          <w:r>
+            <w:rPr>
+              <w:b/>
+              <w:bCs/>
+            </w:rPr>
+            <w:fldChar w:fldCharType="end"/>
+          </w:r>
+        </w:p>
+        <w:p>
+          <w:pPr>
+            <w:pStyle w:val="20"/>
+            <w:tabs>
+              <w:tab w:val="right" w:leader="dot" w:pos="9072"/>
+            </w:tabs>
+            <w:rPr>
+              <w:b/>
+              <w:bCs/>
+            </w:rPr>
+          </w:pPr>
+          <w:r>
+            <w:rPr>
+              <w:b/>
+              <w:bCs/>
+            </w:rPr>
+            <w:fldChar w:fldCharType="begin"/>
+          </w:r>
+          <w:r>
+            <w:rPr>
+              <w:b/>
+              <w:bCs/>
+            </w:rPr>
+            <w:instrText xml:space="preserve"> HYPERLINK \l _Toc32009 </w:instrText>
+          </w:r>
+          <w:r>
+            <w:rPr>
+              <w:b/>
+              <w:bCs/>
+            </w:rPr>
+            <w:fldChar w:fldCharType="separate"/>
+          </w:r>
+          <w:r>
+            <w:rPr>
               <w:b/>
               <w:bCs/>
               <w:rtl w:val="0"/>
@@ -4625,7 +4678,7 @@
               <w:b/>
               <w:bCs/>
             </w:rPr>
-            <w:instrText xml:space="preserve"> PAGEREF _Toc28653 </w:instrText>
+            <w:instrText xml:space="preserve"> PAGEREF _Toc32009 </w:instrText>
           </w:r>
           <w:r>
             <w:rPr>
@@ -4716,7 +4769,7 @@
           <w:rtl w:val="0"/>
         </w:rPr>
       </w:pPr>
-      <w:bookmarkStart w:id="1" w:name="_Toc13937"/>
+      <w:bookmarkStart w:id="1" w:name="_Toc18280"/>
       <w:r>
         <w:rPr>
           <w:rtl w:val="0"/>
@@ -5529,7 +5582,18 @@
           <w:bCs/>
           <w:lang w:val="en-US"/>
         </w:rPr>
-        <w:t>: Flight List Interface</w:t>
+        <w:t>: Flight List Inte</w:t>
+      </w:r>
+      <w:bookmarkStart w:id="62" w:name="_GoBack"/>
+      <w:bookmarkEnd w:id="62"/>
+      <w:r>
+        <w:rPr>
+          <w:rFonts w:hint="default"/>
+          <w:b/>
+          <w:bCs/>
+          <w:lang w:val="en-US"/>
+        </w:rPr>
+        <w:t>rface</w:t>
       </w:r>
       <w:r>
         <w:rPr>
@@ -5911,12 +5975,10 @@
       <w:pPr>
         <w:pStyle w:val="2"/>
       </w:pPr>
-      <w:bookmarkStart w:id="61" w:name="_GoBack"/>
-      <w:bookmarkEnd w:id="61"/>
       <w:r>
         <w:br w:type="page"/>
       </w:r>
-      <w:bookmarkStart w:id="3" w:name="_Toc30047"/>
+      <w:bookmarkStart w:id="3" w:name="_Toc30750"/>
       <w:r>
         <w:rPr>
           <w:rtl w:val="0"/>
@@ -6418,7 +6480,7 @@
           <w:rtl w:val="0"/>
         </w:rPr>
       </w:pPr>
-      <w:bookmarkStart w:id="4" w:name="_Toc20136"/>
+      <w:bookmarkStart w:id="4" w:name="_Toc32470"/>
       <w:r>
         <w:rPr>
           <w:rtl w:val="0"/>
@@ -6452,7 +6514,7 @@
         <w:pStyle w:val="2"/>
         <w:bidi w:val="0"/>
       </w:pPr>
-      <w:bookmarkStart w:id="5" w:name="_Toc17280"/>
+      <w:bookmarkStart w:id="5" w:name="_Toc32150"/>
       <w:r>
         <w:rPr>
           <w:rtl w:val="0"/>
@@ -6470,7 +6532,7 @@
         </w:numPr>
         <w:bidi w:val="0"/>
       </w:pPr>
-      <w:bookmarkStart w:id="6" w:name="_Toc23054"/>
+      <w:bookmarkStart w:id="6" w:name="_Toc28754"/>
       <w:r>
         <w:rPr>
           <w:rtl w:val="0"/>
@@ -6491,7 +6553,7 @@
           <w:b w:val="0"/>
         </w:rPr>
       </w:pPr>
-      <w:bookmarkStart w:id="7" w:name="_Toc4503"/>
+      <w:bookmarkStart w:id="7" w:name="_Toc5140"/>
       <w:r>
         <w:rPr>
           <w:b/>
@@ -6521,7 +6583,7 @@
         </w:numPr>
         <w:bidi w:val="0"/>
       </w:pPr>
-      <w:bookmarkStart w:id="8" w:name="_Toc10767"/>
+      <w:bookmarkStart w:id="8" w:name="_Toc6680"/>
       <w:r>
         <w:rPr>
           <w:rtl w:val="0"/>
@@ -6575,6 +6637,7 @@
         <w:keepLines w:val="0"/>
         <w:widowControl/>
         <w:numPr>
+          <w:ilvl w:val="0"/>
           <w:numId w:val="0"/>
         </w:numPr>
         <w:pBdr>
@@ -6599,7 +6662,7 @@
         </w:numPr>
         <w:bidi w:val="0"/>
       </w:pPr>
-      <w:bookmarkStart w:id="9" w:name="_Toc20830"/>
+      <w:bookmarkStart w:id="9" w:name="_Toc17567"/>
       <w:r>
         <w:rPr>
           <w:rtl w:val="0"/>
@@ -6810,7 +6873,7 @@
         </w:numPr>
         <w:bidi w:val="0"/>
       </w:pPr>
-      <w:bookmarkStart w:id="10" w:name="_Toc16250"/>
+      <w:bookmarkStart w:id="10" w:name="_Toc7679"/>
       <w:r>
         <w:rPr>
           <w:rtl w:val="0"/>
@@ -6993,7 +7056,7 @@
         </w:numPr>
         <w:bidi w:val="0"/>
       </w:pPr>
-      <w:bookmarkStart w:id="11" w:name="_Toc26236"/>
+      <w:bookmarkStart w:id="11" w:name="_Toc6899"/>
       <w:r>
         <w:rPr>
           <w:rtl w:val="0"/>
@@ -8322,7 +8385,7 @@
         <w:pStyle w:val="2"/>
         <w:bidi w:val="0"/>
       </w:pPr>
-      <w:bookmarkStart w:id="12" w:name="_Toc1316"/>
+      <w:bookmarkStart w:id="12" w:name="_Toc3341"/>
       <w:r>
         <w:rPr>
           <w:rtl w:val="0"/>
@@ -8340,7 +8403,7 @@
         </w:numPr>
         <w:bidi w:val="0"/>
       </w:pPr>
-      <w:bookmarkStart w:id="13" w:name="_Toc30483"/>
+      <w:bookmarkStart w:id="13" w:name="_Toc12110"/>
       <w:r>
         <w:rPr>
           <w:rtl w:val="0"/>
@@ -8358,7 +8421,7 @@
         </w:numPr>
         <w:bidi w:val="0"/>
       </w:pPr>
-      <w:bookmarkStart w:id="14" w:name="_Toc23745"/>
+      <w:bookmarkStart w:id="14" w:name="_Toc1170"/>
       <w:r>
         <w:rPr>
           <w:rtl w:val="0"/>
@@ -8467,7 +8530,7 @@
         </w:numPr>
         <w:bidi w:val="0"/>
       </w:pPr>
-      <w:bookmarkStart w:id="17" w:name="_Toc18875"/>
+      <w:bookmarkStart w:id="17" w:name="_Toc8097"/>
       <w:r>
         <w:rPr>
           <w:rtl w:val="0"/>
@@ -8612,7 +8675,7 @@
         </w:numPr>
         <w:bidi w:val="0"/>
       </w:pPr>
-      <w:bookmarkStart w:id="19" w:name="_Toc30577"/>
+      <w:bookmarkStart w:id="19" w:name="_Toc20755"/>
       <w:r>
         <w:rPr>
           <w:rtl w:val="0"/>
@@ -8722,7 +8785,7 @@
         </w:numPr>
         <w:bidi w:val="0"/>
       </w:pPr>
-      <w:bookmarkStart w:id="22" w:name="_Toc25682"/>
+      <w:bookmarkStart w:id="22" w:name="_Toc31569"/>
       <w:r>
         <w:rPr>
           <w:rtl w:val="0"/>
@@ -8740,7 +8803,7 @@
         </w:numPr>
         <w:bidi w:val="0"/>
       </w:pPr>
-      <w:bookmarkStart w:id="23" w:name="_Toc32726"/>
+      <w:bookmarkStart w:id="23" w:name="_Toc11661"/>
       <w:r>
         <w:rPr>
           <w:rtl w:val="0"/>
@@ -9794,7 +9857,7 @@
         </w:numPr>
         <w:bidi w:val="0"/>
       </w:pPr>
-      <w:bookmarkStart w:id="24" w:name="_Toc31303"/>
+      <w:bookmarkStart w:id="24" w:name="_Toc32231"/>
       <w:r>
         <w:rPr>
           <w:rtl w:val="0"/>
@@ -10542,7 +10605,7 @@
         <w:pStyle w:val="4"/>
         <w:bidi w:val="0"/>
       </w:pPr>
-      <w:bookmarkStart w:id="25" w:name="_Toc2473"/>
+      <w:bookmarkStart w:id="25" w:name="_Toc10714"/>
       <w:r>
         <w:rPr>
           <w:rtl w:val="0"/>
@@ -11353,7 +11416,7 @@
         <w:pStyle w:val="4"/>
         <w:bidi w:val="0"/>
       </w:pPr>
-      <w:bookmarkStart w:id="26" w:name="_Toc28240"/>
+      <w:bookmarkStart w:id="26" w:name="_Toc6246"/>
       <w:r>
         <w:rPr>
           <w:rtl w:val="0"/>
@@ -12022,7 +12085,7 @@
         <w:pStyle w:val="4"/>
         <w:bidi w:val="0"/>
       </w:pPr>
-      <w:bookmarkStart w:id="27" w:name="_Toc6953"/>
+      <w:bookmarkStart w:id="27" w:name="_Toc22851"/>
       <w:r>
         <w:rPr>
           <w:rtl w:val="0"/>
@@ -12619,7 +12682,7 @@
         <w:pStyle w:val="4"/>
         <w:bidi w:val="0"/>
       </w:pPr>
-      <w:bookmarkStart w:id="28" w:name="_Toc2722"/>
+      <w:bookmarkStart w:id="28" w:name="_Toc1563"/>
       <w:r>
         <w:rPr>
           <w:rtl w:val="0"/>
@@ -13206,7 +13269,6 @@
           <w:rtl w:val="0"/>
         </w:rPr>
       </w:pPr>
-      <w:bookmarkStart w:id="29" w:name="_Toc1758"/>
       <w:r>
         <w:rPr>
           <w:rtl w:val="0"/>
@@ -13219,6 +13281,7 @@
         <w:pStyle w:val="2"/>
         <w:bidi w:val="0"/>
       </w:pPr>
+      <w:bookmarkStart w:id="29" w:name="_Toc12921"/>
       <w:r>
         <w:rPr>
           <w:rtl w:val="0"/>
@@ -13236,7 +13299,7 @@
         </w:numPr>
         <w:bidi w:val="0"/>
       </w:pPr>
-      <w:bookmarkStart w:id="30" w:name="_Toc27688"/>
+      <w:bookmarkStart w:id="30" w:name="_Toc20769"/>
       <w:r>
         <w:rPr>
           <w:rtl w:val="0"/>
@@ -13334,7 +13397,6 @@
           <w:rtl w:val="0"/>
         </w:rPr>
       </w:pPr>
-      <w:bookmarkStart w:id="33" w:name="_Toc16507"/>
       <w:r>
         <w:rPr>
           <w:rtl w:val="0"/>
@@ -13347,6 +13409,7 @@
         <w:pStyle w:val="2"/>
         <w:bidi w:val="0"/>
       </w:pPr>
+      <w:bookmarkStart w:id="33" w:name="_Toc5265"/>
       <w:r>
         <w:rPr>
           <w:rtl w:val="0"/>
@@ -13364,7 +13427,7 @@
         </w:numPr>
         <w:bidi w:val="0"/>
       </w:pPr>
-      <w:bookmarkStart w:id="34" w:name="_Toc16472"/>
+      <w:bookmarkStart w:id="34" w:name="_Toc3068"/>
       <w:r>
         <w:rPr>
           <w:rtl w:val="0"/>
@@ -13480,7 +13543,7 @@
         </w:numPr>
         <w:bidi w:val="0"/>
       </w:pPr>
-      <w:bookmarkStart w:id="37" w:name="_Toc28147"/>
+      <w:bookmarkStart w:id="37" w:name="_Toc16571"/>
       <w:r>
         <w:rPr>
           <w:rtl w:val="0"/>
@@ -13506,6 +13569,7 @@
     <w:p>
       <w:pPr>
         <w:numPr>
+          <w:ilvl w:val="0"/>
           <w:numId w:val="0"/>
         </w:numPr>
         <w:bidi w:val="0"/>
@@ -13560,6 +13624,7 @@
       <w:pPr>
         <w:pStyle w:val="10"/>
         <w:numPr>
+          <w:ilvl w:val="0"/>
           <w:numId w:val="0"/>
         </w:numPr>
         <w:bidi w:val="0"/>
@@ -13618,7 +13683,7 @@
         </w:numPr>
         <w:bidi w:val="0"/>
       </w:pPr>
-      <w:bookmarkStart w:id="40" w:name="_Toc12927"/>
+      <w:bookmarkStart w:id="40" w:name="_Toc28906"/>
       <w:r>
         <w:rPr>
           <w:rFonts w:hint="default"/>
@@ -13742,7 +13807,7 @@
         </w:numPr>
         <w:bidi w:val="0"/>
       </w:pPr>
-      <w:bookmarkStart w:id="43" w:name="_Toc15857"/>
+      <w:bookmarkStart w:id="43" w:name="_Toc22217"/>
       <w:r>
         <w:rPr>
           <w:rtl w:val="0"/>
@@ -13880,7 +13945,7 @@
         </w:numPr>
         <w:bidi w:val="0"/>
       </w:pPr>
-      <w:bookmarkStart w:id="46" w:name="_Toc3276"/>
+      <w:bookmarkStart w:id="46" w:name="_Toc23773"/>
       <w:r>
         <w:rPr>
           <w:rtl w:val="0"/>
@@ -13996,7 +14061,7 @@
         </w:numPr>
         <w:bidi w:val="0"/>
       </w:pPr>
-      <w:bookmarkStart w:id="49" w:name="_Toc5973"/>
+      <w:bookmarkStart w:id="49" w:name="_Toc4794"/>
       <w:r>
         <w:rPr>
           <w:rtl w:val="0"/>
@@ -14101,7 +14166,7 @@
       </w:pPr>
       <w:bookmarkStart w:id="51" w:name="_heading=h.3fwokq0" w:colFirst="0" w:colLast="0"/>
       <w:bookmarkEnd w:id="51"/>
-      <w:bookmarkStart w:id="52" w:name="_Toc29283"/>
+      <w:bookmarkStart w:id="52" w:name="_Toc2885"/>
       <w:r>
         <w:rPr>
           <w:rFonts w:hint="default"/>
@@ -14220,7 +14285,7 @@
         <w:pStyle w:val="2"/>
         <w:bidi w:val="0"/>
       </w:pPr>
-      <w:bookmarkStart w:id="55" w:name="_Toc4456"/>
+      <w:bookmarkStart w:id="55" w:name="_Toc15343"/>
       <w:r>
         <w:rPr>
           <w:rtl w:val="0"/>
@@ -14239,7 +14304,7 @@
         <w:bidi w:val="0"/>
         <w:ind w:left="518" w:leftChars="0" w:hanging="518" w:hangingChars="185"/>
       </w:pPr>
-      <w:bookmarkStart w:id="56" w:name="_Toc822"/>
+      <w:bookmarkStart w:id="56" w:name="_Toc24838"/>
       <w:r>
         <w:rPr>
           <w:rtl w:val="0"/>
@@ -14317,7 +14382,7 @@
         <w:bidi w:val="0"/>
         <w:ind w:left="518" w:leftChars="0" w:hanging="518" w:hangingChars="185"/>
       </w:pPr>
-      <w:bookmarkStart w:id="57" w:name="_Toc25318"/>
+      <w:bookmarkStart w:id="57" w:name="_Toc31408"/>
       <w:r>
         <w:rPr>
           <w:rtl w:val="0"/>
@@ -14391,7 +14456,7 @@
           <w:rtl w:val="0"/>
         </w:rPr>
       </w:pPr>
-      <w:bookmarkStart w:id="58" w:name="_Toc32633"/>
+      <w:bookmarkStart w:id="58" w:name="_Toc18518"/>
       <w:r>
         <w:rPr>
           <w:rtl w:val="0"/>
@@ -14562,42 +14627,41 @@
           <w:lang w:val="en-US"/>
         </w:rPr>
       </w:pPr>
-      <w:bookmarkStart w:id="59" w:name="_Toc9737"/>
+      <w:bookmarkStart w:id="59" w:name="_Toc12072"/>
       <w:r>
         <w:rPr>
           <w:rFonts w:hint="default"/>
           <w:lang w:val="en-US"/>
         </w:rPr>
-        <w:t>LINK VIDEO DEMO</w:t>
+        <w:t>PROJECT LINK</w:t>
       </w:r>
       <w:bookmarkEnd w:id="59"/>
-      <w:r>
+    </w:p>
+    <w:p>
+      <w:pPr>
         <w:rPr>
           <w:rFonts w:hint="default"/>
           <w:lang w:val="en-US"/>
         </w:rPr>
-        <w:t xml:space="preserve"> </w:t>
-      </w:r>
+      </w:pPr>
     </w:p>
     <w:p>
       <w:pPr>
+        <w:jc w:val="center"/>
         <w:rPr>
           <w:rFonts w:hint="default"/>
           <w:lang w:val="en-US"/>
         </w:rPr>
       </w:pPr>
-    </w:p>
-    <w:p>
-      <w:pPr>
-        <w:spacing w:after="160" w:line="259" w:lineRule="auto"/>
-        <w:jc w:val="center"/>
+      <w:r>
         <w:rPr>
           <w:rFonts w:hint="default"/>
           <w:sz w:val="32"/>
           <w:szCs w:val="32"/>
           <w:lang w:val="en-US"/>
         </w:rPr>
-      </w:pPr>
+        <w:fldChar w:fldCharType="begin"/>
+      </w:r>
       <w:r>
         <w:rPr>
           <w:rFonts w:hint="default"/>
@@ -14605,16 +14669,7 @@
           <w:szCs w:val="32"/>
           <w:lang w:val="en-US"/>
         </w:rPr>
-        <w:fldChar w:fldCharType="begin"/>
-      </w:r>
-      <w:r>
-        <w:rPr>
-          <w:rFonts w:hint="default"/>
-          <w:sz w:val="32"/>
-          <w:szCs w:val="32"/>
-          <w:lang w:val="en-US"/>
-        </w:rPr>
-        <w:instrText xml:space="preserve"> HYPERLINK "https://youtu.be/hCmSNmbib6Y" </w:instrText>
+        <w:instrText xml:space="preserve"> HYPERLINK "https://github.com/DTV181/WebFinalReport" </w:instrText>
       </w:r>
       <w:r>
         <w:rPr>
@@ -14633,7 +14688,7 @@
           <w:szCs w:val="32"/>
           <w:lang w:val="en-US"/>
         </w:rPr>
-        <w:t>https://youtu.be/hCmSNmbib6Y</w:t>
+        <w:t>https://github.com/DTV181/WebFinalReport</w:t>
       </w:r>
       <w:r>
         <w:rPr>
@@ -14647,6 +14702,106 @@
     </w:p>
     <w:p>
       <w:pPr>
+        <w:rPr>
+          <w:rFonts w:hint="default"/>
+          <w:lang w:val="en-US"/>
+        </w:rPr>
+      </w:pPr>
+    </w:p>
+    <w:p>
+      <w:pPr>
+        <w:pStyle w:val="2"/>
+        <w:bidi w:val="0"/>
+        <w:rPr>
+          <w:rFonts w:hint="default"/>
+          <w:lang w:val="en-US"/>
+        </w:rPr>
+      </w:pPr>
+      <w:bookmarkStart w:id="60" w:name="_Toc27735"/>
+      <w:r>
+        <w:rPr>
+          <w:rFonts w:hint="default"/>
+          <w:lang w:val="en-US"/>
+        </w:rPr>
+        <w:t>LINK VIDEO DEMO</w:t>
+      </w:r>
+      <w:bookmarkEnd w:id="60"/>
+      <w:r>
+        <w:rPr>
+          <w:rFonts w:hint="default"/>
+          <w:lang w:val="en-US"/>
+        </w:rPr>
+        <w:t xml:space="preserve"> </w:t>
+      </w:r>
+    </w:p>
+    <w:p>
+      <w:pPr>
+        <w:rPr>
+          <w:rFonts w:hint="default"/>
+          <w:lang w:val="en-US"/>
+        </w:rPr>
+      </w:pPr>
+    </w:p>
+    <w:p>
+      <w:pPr>
+        <w:spacing w:after="160" w:line="259" w:lineRule="auto"/>
+        <w:jc w:val="center"/>
+        <w:rPr>
+          <w:rFonts w:hint="default"/>
+          <w:sz w:val="32"/>
+          <w:szCs w:val="32"/>
+          <w:lang w:val="en-US"/>
+        </w:rPr>
+      </w:pPr>
+      <w:r>
+        <w:rPr>
+          <w:rFonts w:hint="default"/>
+          <w:sz w:val="32"/>
+          <w:szCs w:val="32"/>
+          <w:lang w:val="en-US"/>
+        </w:rPr>
+        <w:fldChar w:fldCharType="begin"/>
+      </w:r>
+      <w:r>
+        <w:rPr>
+          <w:rFonts w:hint="default"/>
+          <w:sz w:val="32"/>
+          <w:szCs w:val="32"/>
+          <w:lang w:val="en-US"/>
+        </w:rPr>
+        <w:instrText xml:space="preserve"> HYPERLINK "https://youtu.be/hCmSNmbib6Y" </w:instrText>
+      </w:r>
+      <w:r>
+        <w:rPr>
+          <w:rFonts w:hint="default"/>
+          <w:sz w:val="32"/>
+          <w:szCs w:val="32"/>
+          <w:lang w:val="en-US"/>
+        </w:rPr>
+        <w:fldChar w:fldCharType="separate"/>
+      </w:r>
+      <w:r>
+        <w:rPr>
+          <w:rStyle w:val="27"/>
+          <w:rFonts w:hint="default"/>
+          <w:sz w:val="32"/>
+          <w:szCs w:val="32"/>
+          <w:lang w:val="en-US"/>
+        </w:rPr>
+        <w:t>https://youtu.be/hCmSNmbib6Y</w:t>
+      </w:r>
+      <w:r>
+        <w:rPr>
+          <w:rFonts w:hint="default"/>
+          <w:sz w:val="32"/>
+          <w:szCs w:val="32"/>
+          <w:lang w:val="en-US"/>
+        </w:rPr>
+        <w:fldChar w:fldCharType="end"/>
+      </w:r>
+    </w:p>
+    <w:p>
+      <w:pPr>
         <w:spacing w:after="160" w:line="259" w:lineRule="auto"/>
         <w:rPr>
           <w:b/>
@@ -14673,14 +14828,14 @@
         <w:pStyle w:val="2"/>
         <w:bidi w:val="0"/>
       </w:pPr>
-      <w:bookmarkStart w:id="60" w:name="_Toc28653"/>
+      <w:bookmarkStart w:id="61" w:name="_Toc32009"/>
       <w:r>
         <w:rPr>
           <w:rtl w:val="0"/>
         </w:rPr>
         <w:t>TASK PLAN</w:t>
       </w:r>
-      <w:bookmarkEnd w:id="60"/>
+      <w:bookmarkEnd w:id="61"/>
     </w:p>
     <w:tbl>
       <w:tblPr>
